--- a/Syllabus/COP3530_Syllabus_Su22.docx
+++ b/Syllabus/COP3530_Syllabus_Su22.docx
@@ -188,13 +188,7 @@
               <w:rPr>
                 <w:color w:val="0070C0"/>
               </w:rPr>
-              <w:t xml:space="preserve">, </w:t>
-            </w:r>
-            <w:r>
-              <w:rPr>
-                <w:color w:val="0070C0"/>
-              </w:rPr>
-              <w:t>W, F</w:t>
+              <w:t>, W, F</w:t>
             </w:r>
             <w:r>
               <w:rPr>
@@ -319,7 +313,7 @@
               <w:rPr>
                 <w:color w:val="0070C0"/>
               </w:rPr>
-              <w:t>T | Period 3 (11:00 AM - 12:</w:t>
+              <w:t>T | P3 (11:00 AM - 12:</w:t>
             </w:r>
             <w:r>
               <w:rPr>
@@ -407,7 +401,7 @@
               <w:rPr>
                 <w:color w:val="0070C0"/>
               </w:rPr>
-              <w:t>T | Period 4 (12:30 PM - 1:</w:t>
+              <w:t>T | P4 (12:30 PM - 1:</w:t>
             </w:r>
             <w:r>
               <w:rPr>
@@ -492,7 +486,7 @@
               <w:rPr>
                 <w:color w:val="0070C0"/>
               </w:rPr>
-              <w:t>T | Period 6 (3:30 PM - 4:</w:t>
+              <w:t>T | P6 (3:30 PM - 4:</w:t>
             </w:r>
             <w:r>
               <w:rPr>
@@ -577,7 +571,7 @@
               <w:rPr>
                 <w:color w:val="0070C0"/>
               </w:rPr>
-              <w:t>T | Period 7 (5:00 PM - 6:</w:t>
+              <w:t>T | P7 (5:00 PM - 6:</w:t>
             </w:r>
             <w:r>
               <w:rPr>
@@ -1016,28 +1010,18 @@
           <w:color w:val="0070C0"/>
         </w:rPr>
       </w:pPr>
-      <w:proofErr w:type="spellStart"/>
-      <w:r>
-        <w:rPr>
-          <w:color w:val="0070C0"/>
-        </w:rPr>
-        <w:t>Hoda</w:t>
-      </w:r>
-      <w:proofErr w:type="spellEnd"/>
-      <w:r>
-        <w:rPr>
-          <w:color w:val="0070C0"/>
-        </w:rPr>
-        <w:t xml:space="preserve"> </w:t>
-      </w:r>
-      <w:proofErr w:type="spellStart"/>
+      <w:r>
+        <w:rPr>
+          <w:color w:val="0070C0"/>
+        </w:rPr>
+        <w:t xml:space="preserve">Hoda </w:t>
+      </w:r>
       <w:r>
         <w:rPr>
           <w:color w:val="0070C0"/>
         </w:rPr>
         <w:t>Shajari</w:t>
       </w:r>
-      <w:proofErr w:type="spellEnd"/>
       <w:r>
         <w:rPr>
           <w:color w:val="0070C0"/>
@@ -1550,13 +1534,7 @@
           <w:rPr>
             <w:rStyle w:val="Hyperlink"/>
           </w:rPr>
-          <w:t>https://opendsa-ser</w:t>
-        </w:r>
-        <w:r>
-          <w:rPr>
-            <w:rStyle w:val="Hyperlink"/>
-          </w:rPr>
-          <w:t>ver.cs.vt.edu/ODSA/Books/Everything/html/index.html</w:t>
+          <w:t>https://opendsa-server.cs.vt.edu/ODSA/Books/Everything/html/index.html</w:t>
         </w:r>
       </w:hyperlink>
       <w:r>
@@ -2025,14 +2003,7 @@
                 <w:color w:val="0070C0"/>
                 <w:szCs w:val="22"/>
               </w:rPr>
-              <w:t xml:space="preserve"> / </w:t>
-            </w:r>
-            <w:r>
-              <w:rPr>
-                <w:color w:val="0070C0"/>
-                <w:szCs w:val="22"/>
-              </w:rPr>
-              <w:t>Trees &amp; Traversals</w:t>
+              <w:t xml:space="preserve"> / Trees &amp; Traversals</w:t>
             </w:r>
           </w:p>
         </w:tc>
@@ -2202,14 +2173,7 @@
                 <w:color w:val="0070C0"/>
                 <w:szCs w:val="22"/>
               </w:rPr>
-              <w:t xml:space="preserve"> / </w:t>
-            </w:r>
-            <w:r>
-              <w:rPr>
-                <w:color w:val="0070C0"/>
-                <w:szCs w:val="22"/>
-              </w:rPr>
-              <w:t>Balanced Trees</w:t>
+              <w:t xml:space="preserve"> / Balanced Trees</w:t>
             </w:r>
             <w:r>
               <w:rPr>
@@ -2516,14 +2480,7 @@
                 <w:color w:val="0070C0"/>
                 <w:szCs w:val="22"/>
               </w:rPr>
-              <w:t xml:space="preserve">/ </w:t>
-            </w:r>
-            <w:r>
-              <w:rPr>
-                <w:color w:val="0070C0"/>
-                <w:szCs w:val="22"/>
-              </w:rPr>
-              <w:t>Sorting</w:t>
+              <w:t>/ Sorting</w:t>
             </w:r>
           </w:p>
         </w:tc>
@@ -2556,29 +2513,6 @@
                 <w:vertAlign w:val="subscript"/>
               </w:rPr>
               <w:t>1</w:t>
-            </w:r>
-            <w:r>
-              <w:rPr>
-                <w:color w:val="0070C0"/>
-                <w:szCs w:val="22"/>
-                <w:vertAlign w:val="subscript"/>
-              </w:rPr>
-              <w:t xml:space="preserve">, </w:t>
-            </w:r>
-            <w:r>
-              <w:rPr>
-                <w:color w:val="0070C0"/>
-                <w:szCs w:val="22"/>
-              </w:rPr>
-              <w:t>Q</w:t>
-            </w:r>
-            <w:r>
-              <w:rPr>
-                <w:color w:val="0070C0"/>
-                <w:szCs w:val="22"/>
-                <w:vertAlign w:val="subscript"/>
-              </w:rPr>
-              <w:t>5</w:t>
             </w:r>
           </w:p>
         </w:tc>
@@ -2706,14 +2640,7 @@
                 <w:color w:val="0070C0"/>
                 <w:szCs w:val="22"/>
               </w:rPr>
-              <w:t xml:space="preserve"> </w:t>
-            </w:r>
-            <w:r>
-              <w:rPr>
-                <w:color w:val="0070C0"/>
-                <w:szCs w:val="22"/>
-              </w:rPr>
-              <w:t>/ Exam 1</w:t>
+              <w:t xml:space="preserve"> / Exam 1</w:t>
             </w:r>
           </w:p>
         </w:tc>
@@ -2746,6 +2673,29 @@
                 <w:vertAlign w:val="subscript"/>
               </w:rPr>
               <w:t>1</w:t>
+            </w:r>
+            <w:r>
+              <w:rPr>
+                <w:color w:val="0070C0"/>
+                <w:szCs w:val="22"/>
+                <w:vertAlign w:val="subscript"/>
+              </w:rPr>
+              <w:t xml:space="preserve">, </w:t>
+            </w:r>
+            <w:r>
+              <w:rPr>
+                <w:color w:val="0070C0"/>
+                <w:szCs w:val="22"/>
+              </w:rPr>
+              <w:t>Q</w:t>
+            </w:r>
+            <w:r>
+              <w:rPr>
+                <w:color w:val="0070C0"/>
+                <w:szCs w:val="22"/>
+                <w:vertAlign w:val="subscript"/>
+              </w:rPr>
+              <w:t>5</w:t>
             </w:r>
             <w:r>
               <w:rPr>
@@ -3486,21 +3436,7 @@
                 <w:color w:val="0070C0"/>
                 <w:szCs w:val="22"/>
               </w:rPr>
-              <w:t>Greedy Algorithms</w:t>
-            </w:r>
-            <w:r>
-              <w:rPr>
-                <w:color w:val="0070C0"/>
-                <w:szCs w:val="22"/>
-              </w:rPr>
-              <w:t xml:space="preserve"> / </w:t>
-            </w:r>
-            <w:r>
-              <w:rPr>
-                <w:color w:val="0070C0"/>
-                <w:szCs w:val="22"/>
-              </w:rPr>
-              <w:t>Dynamic Programming</w:t>
+              <w:t>Greedy Algorithms / Dynamic Programming</w:t>
             </w:r>
           </w:p>
         </w:tc>
@@ -3678,14 +3614,7 @@
                 <w:color w:val="0070C0"/>
                 <w:szCs w:val="22"/>
               </w:rPr>
-              <w:t xml:space="preserve"> </w:t>
-            </w:r>
-            <w:r>
-              <w:rPr>
-                <w:color w:val="0070C0"/>
-                <w:szCs w:val="22"/>
-              </w:rPr>
-              <w:t>Q</w:t>
+              <w:t xml:space="preserve"> Q</w:t>
             </w:r>
             <w:r>
               <w:rPr>
@@ -4235,13 +4164,7 @@
               <w:rPr>
                 <w:color w:val="0070C0"/>
               </w:rPr>
-              <w:t xml:space="preserve"> </w:t>
-            </w:r>
-            <w:r>
-              <w:rPr>
-                <w:color w:val="0070C0"/>
-              </w:rPr>
-              <w:t>l</w:t>
+              <w:t xml:space="preserve"> l</w:t>
             </w:r>
             <w:r>
               <w:rPr>
@@ -4402,13 +4325,7 @@
               <w:rPr>
                 <w:color w:val="0070C0"/>
               </w:rPr>
-              <w:t>10</w:t>
-            </w:r>
-            <w:r>
-              <w:rPr>
-                <w:color w:val="0070C0"/>
-              </w:rPr>
-              <w:t>%</w:t>
+              <w:t>10%</w:t>
             </w:r>
           </w:p>
         </w:tc>
@@ -4591,13 +4508,7 @@
               <w:rPr>
                 <w:color w:val="0070C0"/>
               </w:rPr>
-              <w:t>1</w:t>
-            </w:r>
-            <w:r>
-              <w:rPr>
-                <w:color w:val="0070C0"/>
-              </w:rPr>
-              <w:t>2</w:t>
+              <w:t>12</w:t>
             </w:r>
             <w:r>
               <w:rPr>
@@ -6344,13 +6255,7 @@
         <w:rPr>
           <w:color w:val="0070C0"/>
         </w:rPr>
-        <w:t xml:space="preserve">Exams will be in person </w:t>
-      </w:r>
-      <w:r>
-        <w:rPr>
-          <w:color w:val="0070C0"/>
-        </w:rPr>
-        <w:t>for all sections except the UF Online Program (UFOL)</w:t>
+        <w:t>Exams will be in person for all sections except the UF Online Program (UFOL)</w:t>
       </w:r>
       <w:r>
         <w:rPr>

--- a/Syllabus/COP3530_Syllabus_Su22.docx
+++ b/Syllabus/COP3530_Syllabus_Su22.docx
@@ -1,6 +1,6 @@
 
 <file path=word/document.xml><?xml version="1.0" encoding="utf-8"?>
-<w:document xmlns:wpc="http://schemas.microsoft.com/office/word/2010/wordprocessingCanvas" xmlns:cx="http://schemas.microsoft.com/office/drawing/2014/chartex" xmlns:cx1="http://schemas.microsoft.com/office/drawing/2015/9/8/chartex" xmlns:cx2="http://schemas.microsoft.com/office/drawing/2015/10/21/chartex" xmlns:cx3="http://schemas.microsoft.com/office/drawing/2016/5/9/chartex" xmlns:cx4="http://schemas.microsoft.com/office/drawing/2016/5/10/chartex" xmlns:cx5="http://schemas.microsoft.com/office/drawing/2016/5/11/chartex" xmlns:cx6="http://schemas.microsoft.com/office/drawing/2016/5/12/chartex" xmlns:cx7="http://schemas.microsoft.com/office/drawing/2016/5/13/chartex" xmlns:cx8="http://schemas.microsoft.com/office/drawing/2016/5/14/chartex" xmlns:mc="http://schemas.openxmlformats.org/markup-compatibility/2006" xmlns:aink="http://schemas.microsoft.com/office/drawing/2016/ink" xmlns:am3d="http://schemas.microsoft.com/office/drawing/2017/model3d" xmlns:o="urn:schemas-microsoft-com:office:office" xmlns:r="http://schemas.openxmlformats.org/officeDocument/2006/relationships" xmlns:m="http://schemas.openxmlformats.org/officeDocument/2006/math" xmlns:v="urn:schemas-microsoft-com:vml" xmlns:wp14="http://schemas.microsoft.com/office/word/2010/wordprocessingDrawing" xmlns:wp="http://schemas.openxmlformats.org/drawingml/2006/wordprocessingDrawing" xmlns:w10="urn:schemas-microsoft-com:office:word" xmlns:w="http://schemas.openxmlformats.org/wordprocessingml/2006/main" xmlns:w14="http://schemas.microsoft.com/office/word/2010/wordml" xmlns:w15="http://schemas.microsoft.com/office/word/2012/wordml" xmlns:w16cex="http://schemas.microsoft.com/office/word/2018/wordml/cex" xmlns:w16cid="http://schemas.microsoft.com/office/word/2016/wordml/cid" xmlns:w16="http://schemas.microsoft.com/office/word/2018/wordml" xmlns:w16sdtdh="http://schemas.microsoft.com/office/word/2020/wordml/sdtdatahash" xmlns:w16se="http://schemas.microsoft.com/office/word/2015/wordml/symex" xmlns:wpg="http://schemas.microsoft.com/office/word/2010/wordprocessingGroup" xmlns:wpi="http://schemas.microsoft.com/office/word/2010/wordprocessingInk" xmlns:wne="http://schemas.microsoft.com/office/word/2006/wordml" xmlns:wps="http://schemas.microsoft.com/office/word/2010/wordprocessingShape" mc:Ignorable="w14 w15 w16se w16cid w16 w16cex w16sdtdh wp14">
+<w:document xmlns:wpc="http://schemas.microsoft.com/office/word/2010/wordprocessingCanvas" xmlns:cx="http://schemas.microsoft.com/office/drawing/2014/chartex" xmlns:cx1="http://schemas.microsoft.com/office/drawing/2015/9/8/chartex" xmlns:cx2="http://schemas.microsoft.com/office/drawing/2015/10/21/chartex" xmlns:cx3="http://schemas.microsoft.com/office/drawing/2016/5/9/chartex" xmlns:cx4="http://schemas.microsoft.com/office/drawing/2016/5/10/chartex" xmlns:cx5="http://schemas.microsoft.com/office/drawing/2016/5/11/chartex" xmlns:cx6="http://schemas.microsoft.com/office/drawing/2016/5/12/chartex" xmlns:cx7="http://schemas.microsoft.com/office/drawing/2016/5/13/chartex" xmlns:cx8="http://schemas.microsoft.com/office/drawing/2016/5/14/chartex" xmlns:mc="http://schemas.openxmlformats.org/markup-compatibility/2006" xmlns:aink="http://schemas.microsoft.com/office/drawing/2016/ink" xmlns:am3d="http://schemas.microsoft.com/office/drawing/2017/model3d" xmlns:o="urn:schemas-microsoft-com:office:office" xmlns:oel="http://schemas.microsoft.com/office/2019/extlst" xmlns:r="http://schemas.openxmlformats.org/officeDocument/2006/relationships" xmlns:m="http://schemas.openxmlformats.org/officeDocument/2006/math" xmlns:v="urn:schemas-microsoft-com:vml" xmlns:wp14="http://schemas.microsoft.com/office/word/2010/wordprocessingDrawing" xmlns:wp="http://schemas.openxmlformats.org/drawingml/2006/wordprocessingDrawing" xmlns:w10="urn:schemas-microsoft-com:office:word" xmlns:w="http://schemas.openxmlformats.org/wordprocessingml/2006/main" xmlns:w14="http://schemas.microsoft.com/office/word/2010/wordml" xmlns:w15="http://schemas.microsoft.com/office/word/2012/wordml" xmlns:w16cex="http://schemas.microsoft.com/office/word/2018/wordml/cex" xmlns:w16cid="http://schemas.microsoft.com/office/word/2016/wordml/cid" xmlns:w16="http://schemas.microsoft.com/office/word/2018/wordml" xmlns:w16sdtdh="http://schemas.microsoft.com/office/word/2020/wordml/sdtdatahash" xmlns:w16se="http://schemas.microsoft.com/office/word/2015/wordml/symex" xmlns:wpg="http://schemas.microsoft.com/office/word/2010/wordprocessingGroup" xmlns:wpi="http://schemas.microsoft.com/office/word/2010/wordprocessingInk" xmlns:wne="http://schemas.microsoft.com/office/word/2006/wordml" xmlns:wps="http://schemas.microsoft.com/office/word/2010/wordprocessingShape" mc:Ignorable="w14 w15 w16se w16cid w16 w16cex w16sdtdh wp14">
   <w:body>
     <w:p>
       <w:pPr>
@@ -346,25 +346,7 @@
               <w:rPr>
                 <w:color w:val="0070C0"/>
               </w:rPr>
-              <w:t>AND 0034</w:t>
-            </w:r>
-            <w:r>
-              <w:rPr>
-                <w:color w:val="0070C0"/>
-              </w:rPr>
-              <w:t xml:space="preserve"> (Section: </w:t>
-            </w:r>
-            <w:r>
-              <w:rPr>
-                <w:color w:val="0070C0"/>
-              </w:rPr>
-              <w:t>7389</w:t>
-            </w:r>
-            <w:r>
-              <w:rPr>
-                <w:color w:val="0070C0"/>
-              </w:rPr>
-              <w:t xml:space="preserve">) </w:t>
+              <w:t>Online</w:t>
             </w:r>
           </w:p>
         </w:tc>
@@ -431,25 +413,7 @@
               <w:rPr>
                 <w:color w:val="0070C0"/>
               </w:rPr>
-              <w:t>AND 0034</w:t>
-            </w:r>
-            <w:r>
-              <w:rPr>
-                <w:color w:val="0070C0"/>
-              </w:rPr>
-              <w:t xml:space="preserve"> (Section: </w:t>
-            </w:r>
-            <w:r>
-              <w:rPr>
-                <w:color w:val="0070C0"/>
-              </w:rPr>
-              <w:t>7303</w:t>
-            </w:r>
-            <w:r>
-              <w:rPr>
-                <w:color w:val="0070C0"/>
-              </w:rPr>
-              <w:t xml:space="preserve">) </w:t>
+              <w:t>Online</w:t>
             </w:r>
           </w:p>
         </w:tc>
@@ -516,25 +480,7 @@
               <w:rPr>
                 <w:color w:val="0070C0"/>
               </w:rPr>
-              <w:t xml:space="preserve">AND 0034 </w:t>
-            </w:r>
-            <w:r>
-              <w:rPr>
-                <w:color w:val="0070C0"/>
-              </w:rPr>
-              <w:t xml:space="preserve">(Section: </w:t>
-            </w:r>
-            <w:r>
-              <w:rPr>
-                <w:color w:val="0070C0"/>
-              </w:rPr>
-              <w:t>7388</w:t>
-            </w:r>
-            <w:r>
-              <w:rPr>
-                <w:color w:val="0070C0"/>
-              </w:rPr>
-              <w:t>)</w:t>
+              <w:t>Online</w:t>
             </w:r>
           </w:p>
         </w:tc>
@@ -595,44 +541,16 @@
             <w:pPr>
               <w:rPr>
                 <w:color w:val="0070C0"/>
+                <w:sz w:val="18"/>
+                <w:szCs w:val="20"/>
               </w:rPr>
             </w:pPr>
             <w:r>
               <w:rPr>
                 <w:color w:val="0070C0"/>
               </w:rPr>
-              <w:t xml:space="preserve">AND 0034 </w:t>
-            </w:r>
-            <w:r>
-              <w:rPr>
-                <w:color w:val="0070C0"/>
-              </w:rPr>
-              <w:t xml:space="preserve">(Section: </w:t>
-            </w:r>
-            <w:r>
-              <w:rPr>
-                <w:color w:val="0070C0"/>
-              </w:rPr>
-              <w:t>7390</w:t>
-            </w:r>
-            <w:r>
-              <w:rPr>
-                <w:color w:val="0070C0"/>
-              </w:rPr>
-              <w:t>)</w:t>
-            </w:r>
-          </w:p>
-          <w:p>
-            <w:pPr>
-              <w:jc w:val="right"/>
-              <w:rPr>
-                <w:i/>
-                <w:iCs/>
-                <w:color w:val="0070C0"/>
-                <w:sz w:val="10"/>
-                <w:szCs w:val="12"/>
-              </w:rPr>
-            </w:pPr>
+              <w:t>Online</w:t>
+            </w:r>
           </w:p>
           <w:p>
             <w:pPr>
@@ -2695,15 +2613,7 @@
                 <w:szCs w:val="22"/>
                 <w:vertAlign w:val="subscript"/>
               </w:rPr>
-              <w:t>5</w:t>
-            </w:r>
-            <w:r>
-              <w:rPr>
-                <w:color w:val="0070C0"/>
-                <w:szCs w:val="22"/>
-                <w:vertAlign w:val="subscript"/>
-              </w:rPr>
-              <w:t xml:space="preserve">, </w:t>
+              <w:t xml:space="preserve">5, </w:t>
             </w:r>
             <w:r>
               <w:rPr>
@@ -6195,6 +6105,12 @@
         <w:rPr>
           <w:color w:val="0070C0"/>
         </w:rPr>
+        <w:t xml:space="preserve"> and discussions</w:t>
+      </w:r>
+      <w:r>
+        <w:rPr>
+          <w:color w:val="0070C0"/>
+        </w:rPr>
         <w:t xml:space="preserve">. </w:t>
       </w:r>
     </w:p>
@@ -6213,31 +6129,27 @@
         <w:rPr>
           <w:color w:val="0070C0"/>
         </w:rPr>
-        <w:t>Conceptual quizzes will be held during</w:t>
-      </w:r>
-      <w:r>
-        <w:rPr>
-          <w:color w:val="0070C0"/>
-        </w:rPr>
-        <w:t xml:space="preserve"> discussions</w:t>
-      </w:r>
-      <w:r>
-        <w:rPr>
-          <w:color w:val="0070C0"/>
-        </w:rPr>
-        <w:t xml:space="preserve"> for all sections except the UF Online Program (UFOL)</w:t>
-      </w:r>
-      <w:r>
-        <w:rPr>
-          <w:color w:val="0070C0"/>
-        </w:rPr>
-        <w:t>.</w:t>
-      </w:r>
-      <w:r>
-        <w:rPr>
-          <w:color w:val="0070C0"/>
-        </w:rPr>
-        <w:t xml:space="preserve"> If you miss a discussion, you will lose your credit on the weekly conceptual quiz. </w:t>
+        <w:t xml:space="preserve">Conceptual quizzes will be held </w:t>
+      </w:r>
+      <w:r>
+        <w:rPr>
+          <w:color w:val="0070C0"/>
+        </w:rPr>
+        <w:t xml:space="preserve">over </w:t>
+      </w:r>
+      <w:proofErr w:type="spellStart"/>
+      <w:r>
+        <w:rPr>
+          <w:color w:val="0070C0"/>
+        </w:rPr>
+        <w:t>Honorlock</w:t>
+      </w:r>
+      <w:proofErr w:type="spellEnd"/>
+      <w:r>
+        <w:rPr>
+          <w:color w:val="0070C0"/>
+        </w:rPr>
+        <w:t xml:space="preserve">. </w:t>
       </w:r>
     </w:p>
     <w:p>
@@ -6262,6 +6174,12 @@
           <w:color w:val="0070C0"/>
         </w:rPr>
         <w:t>.</w:t>
+      </w:r>
+      <w:r>
+        <w:rPr>
+          <w:color w:val="0070C0"/>
+        </w:rPr>
+        <w:t xml:space="preserve"> It is your responsibility to be on campus to take the exam. </w:t>
       </w:r>
     </w:p>
     <w:p>
@@ -10667,7 +10585,7 @@
 </file>
 
 <file path=word/endnotes.xml><?xml version="1.0" encoding="utf-8"?>
-<w:endnotes xmlns:wpc="http://schemas.microsoft.com/office/word/2010/wordprocessingCanvas" xmlns:cx="http://schemas.microsoft.com/office/drawing/2014/chartex" xmlns:cx1="http://schemas.microsoft.com/office/drawing/2015/9/8/chartex" xmlns:cx2="http://schemas.microsoft.com/office/drawing/2015/10/21/chartex" xmlns:cx3="http://schemas.microsoft.com/office/drawing/2016/5/9/chartex" xmlns:cx4="http://schemas.microsoft.com/office/drawing/2016/5/10/chartex" xmlns:cx5="http://schemas.microsoft.com/office/drawing/2016/5/11/chartex" xmlns:cx6="http://schemas.microsoft.com/office/drawing/2016/5/12/chartex" xmlns:cx7="http://schemas.microsoft.com/office/drawing/2016/5/13/chartex" xmlns:cx8="http://schemas.microsoft.com/office/drawing/2016/5/14/chartex" xmlns:mc="http://schemas.openxmlformats.org/markup-compatibility/2006" xmlns:aink="http://schemas.microsoft.com/office/drawing/2016/ink" xmlns:am3d="http://schemas.microsoft.com/office/drawing/2017/model3d" xmlns:o="urn:schemas-microsoft-com:office:office" xmlns:r="http://schemas.openxmlformats.org/officeDocument/2006/relationships" xmlns:m="http://schemas.openxmlformats.org/officeDocument/2006/math" xmlns:v="urn:schemas-microsoft-com:vml" xmlns:wp14="http://schemas.microsoft.com/office/word/2010/wordprocessingDrawing" xmlns:wp="http://schemas.openxmlformats.org/drawingml/2006/wordprocessingDrawing" xmlns:w10="urn:schemas-microsoft-com:office:word" xmlns:w="http://schemas.openxmlformats.org/wordprocessingml/2006/main" xmlns:w14="http://schemas.microsoft.com/office/word/2010/wordml" xmlns:w15="http://schemas.microsoft.com/office/word/2012/wordml" xmlns:w16cex="http://schemas.microsoft.com/office/word/2018/wordml/cex" xmlns:w16cid="http://schemas.microsoft.com/office/word/2016/wordml/cid" xmlns:w16="http://schemas.microsoft.com/office/word/2018/wordml" xmlns:w16sdtdh="http://schemas.microsoft.com/office/word/2020/wordml/sdtdatahash" xmlns:w16se="http://schemas.microsoft.com/office/word/2015/wordml/symex" xmlns:wpg="http://schemas.microsoft.com/office/word/2010/wordprocessingGroup" xmlns:wpi="http://schemas.microsoft.com/office/word/2010/wordprocessingInk" xmlns:wne="http://schemas.microsoft.com/office/word/2006/wordml" xmlns:wps="http://schemas.microsoft.com/office/word/2010/wordprocessingShape" mc:Ignorable="w14 w15 w16se w16cid w16 w16cex w16sdtdh wp14">
+<w:endnotes xmlns:wpc="http://schemas.microsoft.com/office/word/2010/wordprocessingCanvas" xmlns:cx="http://schemas.microsoft.com/office/drawing/2014/chartex" xmlns:cx1="http://schemas.microsoft.com/office/drawing/2015/9/8/chartex" xmlns:cx2="http://schemas.microsoft.com/office/drawing/2015/10/21/chartex" xmlns:cx3="http://schemas.microsoft.com/office/drawing/2016/5/9/chartex" xmlns:cx4="http://schemas.microsoft.com/office/drawing/2016/5/10/chartex" xmlns:cx5="http://schemas.microsoft.com/office/drawing/2016/5/11/chartex" xmlns:cx6="http://schemas.microsoft.com/office/drawing/2016/5/12/chartex" xmlns:cx7="http://schemas.microsoft.com/office/drawing/2016/5/13/chartex" xmlns:cx8="http://schemas.microsoft.com/office/drawing/2016/5/14/chartex" xmlns:mc="http://schemas.openxmlformats.org/markup-compatibility/2006" xmlns:aink="http://schemas.microsoft.com/office/drawing/2016/ink" xmlns:am3d="http://schemas.microsoft.com/office/drawing/2017/model3d" xmlns:o="urn:schemas-microsoft-com:office:office" xmlns:oel="http://schemas.microsoft.com/office/2019/extlst" xmlns:r="http://schemas.openxmlformats.org/officeDocument/2006/relationships" xmlns:m="http://schemas.openxmlformats.org/officeDocument/2006/math" xmlns:v="urn:schemas-microsoft-com:vml" xmlns:wp14="http://schemas.microsoft.com/office/word/2010/wordprocessingDrawing" xmlns:wp="http://schemas.openxmlformats.org/drawingml/2006/wordprocessingDrawing" xmlns:w10="urn:schemas-microsoft-com:office:word" xmlns:w="http://schemas.openxmlformats.org/wordprocessingml/2006/main" xmlns:w14="http://schemas.microsoft.com/office/word/2010/wordml" xmlns:w15="http://schemas.microsoft.com/office/word/2012/wordml" xmlns:w16cex="http://schemas.microsoft.com/office/word/2018/wordml/cex" xmlns:w16cid="http://schemas.microsoft.com/office/word/2016/wordml/cid" xmlns:w16="http://schemas.microsoft.com/office/word/2018/wordml" xmlns:w16sdtdh="http://schemas.microsoft.com/office/word/2020/wordml/sdtdatahash" xmlns:w16se="http://schemas.microsoft.com/office/word/2015/wordml/symex" xmlns:wpg="http://schemas.microsoft.com/office/word/2010/wordprocessingGroup" xmlns:wpi="http://schemas.microsoft.com/office/word/2010/wordprocessingInk" xmlns:wne="http://schemas.microsoft.com/office/word/2006/wordml" xmlns:wps="http://schemas.microsoft.com/office/word/2010/wordprocessingShape" mc:Ignorable="w14 w15 w16se w16cid w16 w16cex w16sdtdh wp14">
   <w:endnote w:type="separator" w:id="-1">
     <w:p>
       <w:r>
@@ -10686,7 +10604,7 @@
 </file>
 
 <file path=word/footer1.xml><?xml version="1.0" encoding="utf-8"?>
-<w:ftr xmlns:wpc="http://schemas.microsoft.com/office/word/2010/wordprocessingCanvas" xmlns:cx="http://schemas.microsoft.com/office/drawing/2014/chartex" xmlns:cx1="http://schemas.microsoft.com/office/drawing/2015/9/8/chartex" xmlns:cx2="http://schemas.microsoft.com/office/drawing/2015/10/21/chartex" xmlns:cx3="http://schemas.microsoft.com/office/drawing/2016/5/9/chartex" xmlns:cx4="http://schemas.microsoft.com/office/drawing/2016/5/10/chartex" xmlns:cx5="http://schemas.microsoft.com/office/drawing/2016/5/11/chartex" xmlns:cx6="http://schemas.microsoft.com/office/drawing/2016/5/12/chartex" xmlns:cx7="http://schemas.microsoft.com/office/drawing/2016/5/13/chartex" xmlns:cx8="http://schemas.microsoft.com/office/drawing/2016/5/14/chartex" xmlns:mc="http://schemas.openxmlformats.org/markup-compatibility/2006" xmlns:aink="http://schemas.microsoft.com/office/drawing/2016/ink" xmlns:am3d="http://schemas.microsoft.com/office/drawing/2017/model3d" xmlns:o="urn:schemas-microsoft-com:office:office" xmlns:r="http://schemas.openxmlformats.org/officeDocument/2006/relationships" xmlns:m="http://schemas.openxmlformats.org/officeDocument/2006/math" xmlns:v="urn:schemas-microsoft-com:vml" xmlns:wp14="http://schemas.microsoft.com/office/word/2010/wordprocessingDrawing" xmlns:wp="http://schemas.openxmlformats.org/drawingml/2006/wordprocessingDrawing" xmlns:w10="urn:schemas-microsoft-com:office:word" xmlns:w="http://schemas.openxmlformats.org/wordprocessingml/2006/main" xmlns:w14="http://schemas.microsoft.com/office/word/2010/wordml" xmlns:w15="http://schemas.microsoft.com/office/word/2012/wordml" xmlns:w16cex="http://schemas.microsoft.com/office/word/2018/wordml/cex" xmlns:w16cid="http://schemas.microsoft.com/office/word/2016/wordml/cid" xmlns:w16="http://schemas.microsoft.com/office/word/2018/wordml" xmlns:w16sdtdh="http://schemas.microsoft.com/office/word/2020/wordml/sdtdatahash" xmlns:w16se="http://schemas.microsoft.com/office/word/2015/wordml/symex" xmlns:wpg="http://schemas.microsoft.com/office/word/2010/wordprocessingGroup" xmlns:wpi="http://schemas.microsoft.com/office/word/2010/wordprocessingInk" xmlns:wne="http://schemas.microsoft.com/office/word/2006/wordml" xmlns:wps="http://schemas.microsoft.com/office/word/2010/wordprocessingShape" mc:Ignorable="w14 w15 w16se w16cid w16 w16cex w16sdtdh wp14">
+<w:ftr xmlns:wpc="http://schemas.microsoft.com/office/word/2010/wordprocessingCanvas" xmlns:cx="http://schemas.microsoft.com/office/drawing/2014/chartex" xmlns:cx1="http://schemas.microsoft.com/office/drawing/2015/9/8/chartex" xmlns:cx2="http://schemas.microsoft.com/office/drawing/2015/10/21/chartex" xmlns:cx3="http://schemas.microsoft.com/office/drawing/2016/5/9/chartex" xmlns:cx4="http://schemas.microsoft.com/office/drawing/2016/5/10/chartex" xmlns:cx5="http://schemas.microsoft.com/office/drawing/2016/5/11/chartex" xmlns:cx6="http://schemas.microsoft.com/office/drawing/2016/5/12/chartex" xmlns:cx7="http://schemas.microsoft.com/office/drawing/2016/5/13/chartex" xmlns:cx8="http://schemas.microsoft.com/office/drawing/2016/5/14/chartex" xmlns:mc="http://schemas.openxmlformats.org/markup-compatibility/2006" xmlns:aink="http://schemas.microsoft.com/office/drawing/2016/ink" xmlns:am3d="http://schemas.microsoft.com/office/drawing/2017/model3d" xmlns:o="urn:schemas-microsoft-com:office:office" xmlns:oel="http://schemas.microsoft.com/office/2019/extlst" xmlns:r="http://schemas.openxmlformats.org/officeDocument/2006/relationships" xmlns:m="http://schemas.openxmlformats.org/officeDocument/2006/math" xmlns:v="urn:schemas-microsoft-com:vml" xmlns:wp14="http://schemas.microsoft.com/office/word/2010/wordprocessingDrawing" xmlns:wp="http://schemas.openxmlformats.org/drawingml/2006/wordprocessingDrawing" xmlns:w10="urn:schemas-microsoft-com:office:word" xmlns:w="http://schemas.openxmlformats.org/wordprocessingml/2006/main" xmlns:w14="http://schemas.microsoft.com/office/word/2010/wordml" xmlns:w15="http://schemas.microsoft.com/office/word/2012/wordml" xmlns:w16cex="http://schemas.microsoft.com/office/word/2018/wordml/cex" xmlns:w16cid="http://schemas.microsoft.com/office/word/2016/wordml/cid" xmlns:w16="http://schemas.microsoft.com/office/word/2018/wordml" xmlns:w16sdtdh="http://schemas.microsoft.com/office/word/2020/wordml/sdtdatahash" xmlns:w16se="http://schemas.microsoft.com/office/word/2015/wordml/symex" xmlns:wpg="http://schemas.microsoft.com/office/word/2010/wordprocessingGroup" xmlns:wpi="http://schemas.microsoft.com/office/word/2010/wordprocessingInk" xmlns:wne="http://schemas.microsoft.com/office/word/2006/wordml" xmlns:wps="http://schemas.microsoft.com/office/word/2010/wordprocessingShape" mc:Ignorable="w14 w15 w16se w16cid w16 w16cex w16sdtdh wp14">
   <w:p>
     <w:pPr>
       <w:pStyle w:val="Footer"/>
@@ -10863,7 +10781,7 @@
 </file>
 
 <file path=word/footnotes.xml><?xml version="1.0" encoding="utf-8"?>
-<w:footnotes xmlns:wpc="http://schemas.microsoft.com/office/word/2010/wordprocessingCanvas" xmlns:cx="http://schemas.microsoft.com/office/drawing/2014/chartex" xmlns:cx1="http://schemas.microsoft.com/office/drawing/2015/9/8/chartex" xmlns:cx2="http://schemas.microsoft.com/office/drawing/2015/10/21/chartex" xmlns:cx3="http://schemas.microsoft.com/office/drawing/2016/5/9/chartex" xmlns:cx4="http://schemas.microsoft.com/office/drawing/2016/5/10/chartex" xmlns:cx5="http://schemas.microsoft.com/office/drawing/2016/5/11/chartex" xmlns:cx6="http://schemas.microsoft.com/office/drawing/2016/5/12/chartex" xmlns:cx7="http://schemas.microsoft.com/office/drawing/2016/5/13/chartex" xmlns:cx8="http://schemas.microsoft.com/office/drawing/2016/5/14/chartex" xmlns:mc="http://schemas.openxmlformats.org/markup-compatibility/2006" xmlns:aink="http://schemas.microsoft.com/office/drawing/2016/ink" xmlns:am3d="http://schemas.microsoft.com/office/drawing/2017/model3d" xmlns:o="urn:schemas-microsoft-com:office:office" xmlns:r="http://schemas.openxmlformats.org/officeDocument/2006/relationships" xmlns:m="http://schemas.openxmlformats.org/officeDocument/2006/math" xmlns:v="urn:schemas-microsoft-com:vml" xmlns:wp14="http://schemas.microsoft.com/office/word/2010/wordprocessingDrawing" xmlns:wp="http://schemas.openxmlformats.org/drawingml/2006/wordprocessingDrawing" xmlns:w10="urn:schemas-microsoft-com:office:word" xmlns:w="http://schemas.openxmlformats.org/wordprocessingml/2006/main" xmlns:w14="http://schemas.microsoft.com/office/word/2010/wordml" xmlns:w15="http://schemas.microsoft.com/office/word/2012/wordml" xmlns:w16cex="http://schemas.microsoft.com/office/word/2018/wordml/cex" xmlns:w16cid="http://schemas.microsoft.com/office/word/2016/wordml/cid" xmlns:w16="http://schemas.microsoft.com/office/word/2018/wordml" xmlns:w16sdtdh="http://schemas.microsoft.com/office/word/2020/wordml/sdtdatahash" xmlns:w16se="http://schemas.microsoft.com/office/word/2015/wordml/symex" xmlns:wpg="http://schemas.microsoft.com/office/word/2010/wordprocessingGroup" xmlns:wpi="http://schemas.microsoft.com/office/word/2010/wordprocessingInk" xmlns:wne="http://schemas.microsoft.com/office/word/2006/wordml" xmlns:wps="http://schemas.microsoft.com/office/word/2010/wordprocessingShape" mc:Ignorable="w14 w15 w16se w16cid w16 w16cex w16sdtdh wp14">
+<w:footnotes xmlns:wpc="http://schemas.microsoft.com/office/word/2010/wordprocessingCanvas" xmlns:cx="http://schemas.microsoft.com/office/drawing/2014/chartex" xmlns:cx1="http://schemas.microsoft.com/office/drawing/2015/9/8/chartex" xmlns:cx2="http://schemas.microsoft.com/office/drawing/2015/10/21/chartex" xmlns:cx3="http://schemas.microsoft.com/office/drawing/2016/5/9/chartex" xmlns:cx4="http://schemas.microsoft.com/office/drawing/2016/5/10/chartex" xmlns:cx5="http://schemas.microsoft.com/office/drawing/2016/5/11/chartex" xmlns:cx6="http://schemas.microsoft.com/office/drawing/2016/5/12/chartex" xmlns:cx7="http://schemas.microsoft.com/office/drawing/2016/5/13/chartex" xmlns:cx8="http://schemas.microsoft.com/office/drawing/2016/5/14/chartex" xmlns:mc="http://schemas.openxmlformats.org/markup-compatibility/2006" xmlns:aink="http://schemas.microsoft.com/office/drawing/2016/ink" xmlns:am3d="http://schemas.microsoft.com/office/drawing/2017/model3d" xmlns:o="urn:schemas-microsoft-com:office:office" xmlns:oel="http://schemas.microsoft.com/office/2019/extlst" xmlns:r="http://schemas.openxmlformats.org/officeDocument/2006/relationships" xmlns:m="http://schemas.openxmlformats.org/officeDocument/2006/math" xmlns:v="urn:schemas-microsoft-com:vml" xmlns:wp14="http://schemas.microsoft.com/office/word/2010/wordprocessingDrawing" xmlns:wp="http://schemas.openxmlformats.org/drawingml/2006/wordprocessingDrawing" xmlns:w10="urn:schemas-microsoft-com:office:word" xmlns:w="http://schemas.openxmlformats.org/wordprocessingml/2006/main" xmlns:w14="http://schemas.microsoft.com/office/word/2010/wordml" xmlns:w15="http://schemas.microsoft.com/office/word/2012/wordml" xmlns:w16cex="http://schemas.microsoft.com/office/word/2018/wordml/cex" xmlns:w16cid="http://schemas.microsoft.com/office/word/2016/wordml/cid" xmlns:w16="http://schemas.microsoft.com/office/word/2018/wordml" xmlns:w16sdtdh="http://schemas.microsoft.com/office/word/2020/wordml/sdtdatahash" xmlns:w16se="http://schemas.microsoft.com/office/word/2015/wordml/symex" xmlns:wpg="http://schemas.microsoft.com/office/word/2010/wordprocessingGroup" xmlns:wpi="http://schemas.microsoft.com/office/word/2010/wordprocessingInk" xmlns:wne="http://schemas.microsoft.com/office/word/2006/wordml" xmlns:wps="http://schemas.microsoft.com/office/word/2010/wordprocessingShape" mc:Ignorable="w14 w15 w16se w16cid w16 w16cex w16sdtdh wp14">
   <w:footnote w:type="separator" w:id="-1">
     <w:p>
       <w:r>
@@ -10882,7 +10800,7 @@
 </file>
 
 <file path=word/numbering.xml><?xml version="1.0" encoding="utf-8"?>
-<w:numbering xmlns:wpc="http://schemas.microsoft.com/office/word/2010/wordprocessingCanvas" xmlns:cx="http://schemas.microsoft.com/office/drawing/2014/chartex" xmlns:cx1="http://schemas.microsoft.com/office/drawing/2015/9/8/chartex" xmlns:cx2="http://schemas.microsoft.com/office/drawing/2015/10/21/chartex" xmlns:cx3="http://schemas.microsoft.com/office/drawing/2016/5/9/chartex" xmlns:cx4="http://schemas.microsoft.com/office/drawing/2016/5/10/chartex" xmlns:cx5="http://schemas.microsoft.com/office/drawing/2016/5/11/chartex" xmlns:cx6="http://schemas.microsoft.com/office/drawing/2016/5/12/chartex" xmlns:cx7="http://schemas.microsoft.com/office/drawing/2016/5/13/chartex" xmlns:cx8="http://schemas.microsoft.com/office/drawing/2016/5/14/chartex" xmlns:mc="http://schemas.openxmlformats.org/markup-compatibility/2006" xmlns:aink="http://schemas.microsoft.com/office/drawing/2016/ink" xmlns:am3d="http://schemas.microsoft.com/office/drawing/2017/model3d" xmlns:o="urn:schemas-microsoft-com:office:office" xmlns:r="http://schemas.openxmlformats.org/officeDocument/2006/relationships" xmlns:m="http://schemas.openxmlformats.org/officeDocument/2006/math" xmlns:v="urn:schemas-microsoft-com:vml" xmlns:wp14="http://schemas.microsoft.com/office/word/2010/wordprocessingDrawing" xmlns:wp="http://schemas.openxmlformats.org/drawingml/2006/wordprocessingDrawing" xmlns:w10="urn:schemas-microsoft-com:office:word" xmlns:w="http://schemas.openxmlformats.org/wordprocessingml/2006/main" xmlns:w14="http://schemas.microsoft.com/office/word/2010/wordml" xmlns:w15="http://schemas.microsoft.com/office/word/2012/wordml" xmlns:w16cex="http://schemas.microsoft.com/office/word/2018/wordml/cex" xmlns:w16cid="http://schemas.microsoft.com/office/word/2016/wordml/cid" xmlns:w16="http://schemas.microsoft.com/office/word/2018/wordml" xmlns:w16sdtdh="http://schemas.microsoft.com/office/word/2020/wordml/sdtdatahash" xmlns:w16se="http://schemas.microsoft.com/office/word/2015/wordml/symex" xmlns:wpg="http://schemas.microsoft.com/office/word/2010/wordprocessingGroup" xmlns:wpi="http://schemas.microsoft.com/office/word/2010/wordprocessingInk" xmlns:wne="http://schemas.microsoft.com/office/word/2006/wordml" xmlns:wps="http://schemas.microsoft.com/office/word/2010/wordprocessingShape" mc:Ignorable="w14 w15 w16se w16cid w16 w16cex w16sdtdh wp14">
+<w:numbering xmlns:wpc="http://schemas.microsoft.com/office/word/2010/wordprocessingCanvas" xmlns:cx="http://schemas.microsoft.com/office/drawing/2014/chartex" xmlns:cx1="http://schemas.microsoft.com/office/drawing/2015/9/8/chartex" xmlns:cx2="http://schemas.microsoft.com/office/drawing/2015/10/21/chartex" xmlns:cx3="http://schemas.microsoft.com/office/drawing/2016/5/9/chartex" xmlns:cx4="http://schemas.microsoft.com/office/drawing/2016/5/10/chartex" xmlns:cx5="http://schemas.microsoft.com/office/drawing/2016/5/11/chartex" xmlns:cx6="http://schemas.microsoft.com/office/drawing/2016/5/12/chartex" xmlns:cx7="http://schemas.microsoft.com/office/drawing/2016/5/13/chartex" xmlns:cx8="http://schemas.microsoft.com/office/drawing/2016/5/14/chartex" xmlns:mc="http://schemas.openxmlformats.org/markup-compatibility/2006" xmlns:aink="http://schemas.microsoft.com/office/drawing/2016/ink" xmlns:am3d="http://schemas.microsoft.com/office/drawing/2017/model3d" xmlns:o="urn:schemas-microsoft-com:office:office" xmlns:oel="http://schemas.microsoft.com/office/2019/extlst" xmlns:r="http://schemas.openxmlformats.org/officeDocument/2006/relationships" xmlns:m="http://schemas.openxmlformats.org/officeDocument/2006/math" xmlns:v="urn:schemas-microsoft-com:vml" xmlns:wp14="http://schemas.microsoft.com/office/word/2010/wordprocessingDrawing" xmlns:wp="http://schemas.openxmlformats.org/drawingml/2006/wordprocessingDrawing" xmlns:w10="urn:schemas-microsoft-com:office:word" xmlns:w="http://schemas.openxmlformats.org/wordprocessingml/2006/main" xmlns:w14="http://schemas.microsoft.com/office/word/2010/wordml" xmlns:w15="http://schemas.microsoft.com/office/word/2012/wordml" xmlns:w16cex="http://schemas.microsoft.com/office/word/2018/wordml/cex" xmlns:w16cid="http://schemas.microsoft.com/office/word/2016/wordml/cid" xmlns:w16="http://schemas.microsoft.com/office/word/2018/wordml" xmlns:w16sdtdh="http://schemas.microsoft.com/office/word/2020/wordml/sdtdatahash" xmlns:w16se="http://schemas.microsoft.com/office/word/2015/wordml/symex" xmlns:wpg="http://schemas.microsoft.com/office/word/2010/wordprocessingGroup" xmlns:wpi="http://schemas.microsoft.com/office/word/2010/wordprocessingInk" xmlns:wne="http://schemas.microsoft.com/office/word/2006/wordml" xmlns:wps="http://schemas.microsoft.com/office/word/2010/wordprocessingShape" mc:Ignorable="w14 w15 w16se w16cid w16 w16cex w16sdtdh wp14">
   <w:abstractNum w:abstractNumId="0" w15:restartNumberingAfterBreak="0">
     <w:nsid w:val="FFFFFF1D"/>
     <w:multiLevelType w:val="multilevel"/>

--- a/Syllabus/COP3530_Syllabus_Su22.docx
+++ b/Syllabus/COP3530_Syllabus_Su22.docx
@@ -6670,6 +6670,57 @@
           <w:color w:val="0070C0"/>
           <w:szCs w:val="22"/>
         </w:rPr>
+        <w:t>Conceptual</w:t>
+      </w:r>
+      <w:r>
+        <w:rPr>
+          <w:color w:val="0070C0"/>
+          <w:szCs w:val="22"/>
+        </w:rPr>
+        <w:t xml:space="preserve"> </w:t>
+      </w:r>
+      <w:r>
+        <w:rPr>
+          <w:color w:val="0070C0"/>
+          <w:szCs w:val="22"/>
+        </w:rPr>
+        <w:t xml:space="preserve">Quizzes will require </w:t>
+      </w:r>
+      <w:proofErr w:type="spellStart"/>
+      <w:r>
+        <w:rPr>
+          <w:color w:val="0070C0"/>
+          <w:szCs w:val="22"/>
+        </w:rPr>
+        <w:t>Honorlock</w:t>
+      </w:r>
+      <w:proofErr w:type="spellEnd"/>
+      <w:r>
+        <w:rPr>
+          <w:color w:val="0070C0"/>
+          <w:szCs w:val="22"/>
+        </w:rPr>
+        <w:t>.</w:t>
+      </w:r>
+    </w:p>
+    <w:p>
+      <w:pPr>
+        <w:pStyle w:val="ListParagraph"/>
+        <w:numPr>
+          <w:ilvl w:val="0"/>
+          <w:numId w:val="36"/>
+        </w:numPr>
+        <w:jc w:val="both"/>
+        <w:rPr>
+          <w:color w:val="0070C0"/>
+          <w:szCs w:val="22"/>
+        </w:rPr>
+      </w:pPr>
+      <w:r>
+        <w:rPr>
+          <w:color w:val="0070C0"/>
+          <w:szCs w:val="22"/>
+        </w:rPr>
         <w:t>Exams</w:t>
       </w:r>
       <w:r>
@@ -6677,13 +6728,6 @@
           <w:color w:val="0070C0"/>
           <w:szCs w:val="22"/>
         </w:rPr>
-        <w:t xml:space="preserve"> and Conceptual</w:t>
-      </w:r>
-      <w:r>
-        <w:rPr>
-          <w:color w:val="0070C0"/>
-          <w:szCs w:val="22"/>
-        </w:rPr>
         <w:t xml:space="preserve"> </w:t>
       </w:r>
       <w:r>
@@ -6691,14 +6735,44 @@
           <w:color w:val="0070C0"/>
           <w:szCs w:val="22"/>
         </w:rPr>
-        <w:t xml:space="preserve">quizzes </w:t>
-      </w:r>
-      <w:r>
-        <w:rPr>
-          <w:color w:val="0070C0"/>
-          <w:szCs w:val="22"/>
-        </w:rPr>
-        <w:t>will be in-person and use Lockdown browser and physical paper.</w:t>
+        <w:t>will be in-person and use Lockdown browser and physical paper</w:t>
+      </w:r>
+      <w:r>
+        <w:rPr>
+          <w:color w:val="0070C0"/>
+          <w:szCs w:val="22"/>
+        </w:rPr>
+        <w:t xml:space="preserve"> for UF campus students</w:t>
+      </w:r>
+      <w:r>
+        <w:rPr>
+          <w:color w:val="0070C0"/>
+          <w:szCs w:val="22"/>
+        </w:rPr>
+        <w:t>.</w:t>
+      </w:r>
+      <w:r>
+        <w:rPr>
+          <w:color w:val="0070C0"/>
+          <w:szCs w:val="22"/>
+        </w:rPr>
+        <w:t xml:space="preserve"> For UFOL, exams will be on </w:t>
+      </w:r>
+      <w:proofErr w:type="spellStart"/>
+      <w:r>
+        <w:rPr>
+          <w:color w:val="0070C0"/>
+          <w:szCs w:val="22"/>
+        </w:rPr>
+        <w:t>Honorlock</w:t>
+      </w:r>
+      <w:proofErr w:type="spellEnd"/>
+      <w:r>
+        <w:rPr>
+          <w:color w:val="0070C0"/>
+          <w:szCs w:val="22"/>
+        </w:rPr>
+        <w:t>.</w:t>
       </w:r>
     </w:p>
     <w:p>
@@ -7211,6 +7285,7 @@
           <w:color w:val="0070C0"/>
           <w:szCs w:val="22"/>
         </w:rPr>
+        <w:lastRenderedPageBreak/>
         <w:t xml:space="preserve">search for C++ syntax or refer to definitions of standard functions in the C++ library. For example, using the documentation listed here is fine: </w:t>
       </w:r>
       <w:hyperlink r:id="rId15" w:history="1">
@@ -7299,7 +7374,6 @@
           <w:color w:val="0070C0"/>
           <w:szCs w:val="22"/>
         </w:rPr>
-        <w:lastRenderedPageBreak/>
         <w:t xml:space="preserve">You are </w:t>
       </w:r>
       <w:r>
@@ -8313,6 +8387,7 @@
           <w:color w:val="0070C0"/>
           <w:szCs w:val="22"/>
         </w:rPr>
+        <w:lastRenderedPageBreak/>
         <w:t>Debugging requests</w:t>
       </w:r>
       <w:r>
@@ -8470,7 +8545,6 @@
           <w:i/>
           <w:szCs w:val="22"/>
         </w:rPr>
-        <w:lastRenderedPageBreak/>
         <w:t xml:space="preserve">Students Requiring Accommodations </w:t>
       </w:r>
     </w:p>
@@ -8925,7 +8999,15 @@
           <w:color w:val="000000"/>
           <w:szCs w:val="22"/>
         </w:rPr>
-        <w:t>The Herbert Wertheim College of Engineering values broad diversity within our community and is committed to individual and group empowerment, inclusion, and the elimination of discrimination.  It is expected that every person in this class will treat one another with dignity and respect regardless of gender, sexuality, disability, age, socioeconomic status, ethnicity, race, and culture.</w:t>
+        <w:t xml:space="preserve">The Herbert Wertheim College of Engineering values broad diversity within our community and is committed to individual and group empowerment, inclusion, and the elimination of discrimination.  It is expected that every </w:t>
+      </w:r>
+      <w:r>
+        <w:rPr>
+          <w:color w:val="000000"/>
+          <w:szCs w:val="22"/>
+        </w:rPr>
+        <w:lastRenderedPageBreak/>
+        <w:t>person in this class will treat one another with dignity and respect regardless of gender, sexuality, disability, age, socioeconomic status, ethnicity, race, and culture.</w:t>
       </w:r>
     </w:p>
     <w:p>
@@ -9051,7 +9133,6 @@
           <w:color w:val="000000"/>
           <w:szCs w:val="22"/>
         </w:rPr>
-        <w:lastRenderedPageBreak/>
         <w:t xml:space="preserve">• Curtis Taylor, Associate Dean of Student Affairs, 352-392-2177, </w:t>
       </w:r>
       <w:hyperlink r:id="rId25" w:history="1">
@@ -9798,6 +9879,7 @@
           <w:sz w:val="22"/>
           <w:szCs w:val="22"/>
         </w:rPr>
+        <w:lastRenderedPageBreak/>
         <w:t xml:space="preserve">If you or a friend has been subjected to sexual discrimination, sexual harassment, sexual assault, or violence contact the </w:t>
       </w:r>
       <w:hyperlink r:id="rId30" w:history="1">
@@ -10010,7 +10092,6 @@
           <w:szCs w:val="22"/>
           <w:u w:val="single"/>
         </w:rPr>
-        <w:lastRenderedPageBreak/>
         <w:t>Academic Resources</w:t>
       </w:r>
     </w:p>
